--- a/Assignment2/Assignment2.docx
+++ b/Assignment2/Assignment2.docx
@@ -281,13 +281,7 @@
         </w:numPr>
       </w:pPr>
       <w:r>
-        <w:t xml:space="preserve">Big Ω - T(n) = </w:t>
-      </w:r>
-      <w:r>
-        <w:t>Ω</w:t>
-      </w:r>
-      <w:r>
-        <w:t>(g(b)) if there are positive constants C and N</w:t>
+        <w:t>Big Ω - T(n) = Ω(g(b)) if there are positive constants C and N</w:t>
       </w:r>
       <w:r>
         <w:rPr>
@@ -314,13 +308,7 @@
         </w:numPr>
       </w:pPr>
       <w:r>
-        <w:t xml:space="preserve">Big Theta – T(n) = Theta(h(n)) if and only if T(N) = O(h(N)) and T(N) = </w:t>
-      </w:r>
-      <w:r>
-        <w:t>Ω</w:t>
-      </w:r>
-      <w:r>
-        <w:t>(h(N))</w:t>
+        <w:t>Big Theta – T(n) = Theta(h(n)) if and only if T(N) = O(h(N)) and T(N) = Ω(h(N))</w:t>
       </w:r>
     </w:p>
     <w:p>
@@ -446,8 +434,259 @@
           <w:numId w:val="3"/>
         </w:numPr>
       </w:pPr>
+    </w:p>
+    <w:p>
+      <w:pPr>
+        <w:pStyle w:val="ListParagraph"/>
+        <w:numPr>
+          <w:ilvl w:val="1"/>
+          <w:numId w:val="3"/>
+        </w:numPr>
+      </w:pPr>
+      <w:r>
+        <w:t>O(</w:t>
+      </w:r>
+      <w:proofErr w:type="spellStart"/>
+      <w:r>
+        <w:t>x</w:t>
+      </w:r>
+      <w:r>
+        <w:rPr>
+          <w:vertAlign w:val="superscript"/>
+        </w:rPr>
+        <w:t>n</w:t>
+      </w:r>
+      <w:proofErr w:type="spellEnd"/>
+      <w:r>
+        <w:t>)</w:t>
+      </w:r>
+    </w:p>
+    <w:p>
+      <w:pPr>
+        <w:pStyle w:val="ListParagraph"/>
+        <w:numPr>
+          <w:ilvl w:val="1"/>
+          <w:numId w:val="3"/>
+        </w:numPr>
+      </w:pPr>
+      <w:r>
+        <w:t>O(log n)</w:t>
+      </w:r>
+    </w:p>
+    <w:p>
+      <w:pPr>
+        <w:pStyle w:val="ListParagraph"/>
+        <w:ind w:left="1800"/>
+      </w:pPr>
+    </w:p>
+    <w:p>
+      <w:pPr>
+        <w:pStyle w:val="ListParagraph"/>
+        <w:numPr>
+          <w:ilvl w:val="0"/>
+          <w:numId w:val="3"/>
+        </w:numPr>
+      </w:pPr>
+    </w:p>
+    <w:p>
+      <w:pPr>
+        <w:pStyle w:val="ListParagraph"/>
+        <w:numPr>
+          <w:ilvl w:val="1"/>
+          <w:numId w:val="3"/>
+        </w:numPr>
+      </w:pPr>
+      <w:r>
+        <w:t>The growth of a binary search on a sorted array would be O(log n)</w:t>
+      </w:r>
+    </w:p>
+    <w:p>
+      <w:pPr>
+        <w:pStyle w:val="ListParagraph"/>
+        <w:numPr>
+          <w:ilvl w:val="1"/>
+          <w:numId w:val="3"/>
+        </w:numPr>
+      </w:pPr>
+      <w:r>
+        <w:t>A binary search works by always splitting the data in half at each pass, in every instance the next size to handle will be n/2 smaller than the past size. This leads to the analysis that the growth of the algorithm is log n, very small. A sequential search on the other hand does not cut down the data at any point, and is at the mercy of the size of the data set. As a sequential search goes from x</w:t>
+      </w:r>
+      <w:r>
+        <w:rPr>
+          <w:vertAlign w:val="subscript"/>
+        </w:rPr>
+        <w:t>0</w:t>
+      </w:r>
+      <w:r>
+        <w:t xml:space="preserve"> to x</w:t>
+      </w:r>
+      <w:r>
+        <w:rPr>
+          <w:vertAlign w:val="subscript"/>
+        </w:rPr>
+        <w:t xml:space="preserve">n-1 </w:t>
+      </w:r>
+      <w:proofErr w:type="spellStart"/>
+      <w:r>
+        <w:t>it’s</w:t>
+      </w:r>
+      <w:proofErr w:type="spellEnd"/>
+      <w:r>
+        <w:t xml:space="preserve"> growth rate is </w:t>
+      </w:r>
+      <w:r>
+        <w:rPr>
+          <w:i/>
+        </w:rPr>
+        <w:t>n</w:t>
+      </w:r>
+      <w:r>
+        <w:t xml:space="preserve"> </w:t>
+      </w:r>
+    </w:p>
+    <w:p>
+      <w:pPr>
+        <w:pStyle w:val="ListParagraph"/>
+        <w:numPr>
+          <w:ilvl w:val="1"/>
+          <w:numId w:val="3"/>
+        </w:numPr>
+      </w:pPr>
+      <w:r>
+        <w:lastRenderedPageBreak/>
+        <w:t xml:space="preserve">The running time </w:t>
+      </w:r>
       <w:bookmarkStart w:id="0" w:name="_GoBack"/>
+      <w:r>
+        <w:t xml:space="preserve">of </w:t>
+      </w:r>
       <w:bookmarkEnd w:id="0"/>
+      <w:r>
+        <w:t xml:space="preserve">inserting a node inside of a linked list is of </w:t>
+      </w:r>
+      <w:proofErr w:type="gramStart"/>
+      <w:r>
+        <w:t>O(</w:t>
+      </w:r>
+      <w:proofErr w:type="gramEnd"/>
+      <w:r>
+        <w:t xml:space="preserve">1), or a constant time regardless of the size of the data set. This is because inserting a node inside a linked list is not dependent of </w:t>
+      </w:r>
+      <w:proofErr w:type="spellStart"/>
+      <w:proofErr w:type="gramStart"/>
+      <w:r>
+        <w:t>it’s</w:t>
+      </w:r>
+      <w:proofErr w:type="spellEnd"/>
+      <w:proofErr w:type="gramEnd"/>
+      <w:r>
+        <w:t xml:space="preserve"> size, it is only required that pointers are to be reorganized such that the new data is added into the list.</w:t>
+      </w:r>
+    </w:p>
+    <w:p>
+      <w:pPr>
+        <w:pStyle w:val="ListParagraph"/>
+        <w:numPr>
+          <w:ilvl w:val="0"/>
+          <w:numId w:val="3"/>
+        </w:numPr>
+      </w:pPr>
+    </w:p>
+    <w:p>
+      <w:pPr>
+        <w:pStyle w:val="ListParagraph"/>
+        <w:numPr>
+          <w:ilvl w:val="1"/>
+          <w:numId w:val="3"/>
+        </w:numPr>
+      </w:pPr>
+      <w:r>
+        <w:t>O(n)</w:t>
+      </w:r>
+    </w:p>
+    <w:p>
+      <w:pPr>
+        <w:pStyle w:val="ListParagraph"/>
+        <w:numPr>
+          <w:ilvl w:val="1"/>
+          <w:numId w:val="3"/>
+        </w:numPr>
+      </w:pPr>
+      <w:r>
+        <w:t>O(n</w:t>
+      </w:r>
+      <w:r>
+        <w:rPr>
+          <w:vertAlign w:val="superscript"/>
+        </w:rPr>
+        <w:t>2</w:t>
+      </w:r>
+      <w:r>
+        <w:t>)</w:t>
+      </w:r>
+    </w:p>
+    <w:p>
+      <w:pPr>
+        <w:pStyle w:val="ListParagraph"/>
+        <w:numPr>
+          <w:ilvl w:val="1"/>
+          <w:numId w:val="3"/>
+        </w:numPr>
+      </w:pPr>
+      <w:r>
+        <w:t>O(n</w:t>
+      </w:r>
+      <w:r>
+        <w:rPr>
+          <w:vertAlign w:val="superscript"/>
+        </w:rPr>
+        <w:t>3</w:t>
+      </w:r>
+      <w:r>
+        <w:t>)</w:t>
+      </w:r>
+    </w:p>
+    <w:p>
+      <w:pPr>
+        <w:pStyle w:val="ListParagraph"/>
+        <w:numPr>
+          <w:ilvl w:val="1"/>
+          <w:numId w:val="3"/>
+        </w:numPr>
+      </w:pPr>
+      <w:r>
+        <w:t>O(n</w:t>
+      </w:r>
+      <w:r>
+        <w:rPr>
+          <w:vertAlign w:val="superscript"/>
+        </w:rPr>
+        <w:t>5</w:t>
+      </w:r>
+      <w:r>
+        <w:t>)</w:t>
+      </w:r>
+    </w:p>
+    <w:p>
+      <w:pPr>
+        <w:pStyle w:val="ListParagraph"/>
+        <w:numPr>
+          <w:ilvl w:val="1"/>
+          <w:numId w:val="3"/>
+        </w:numPr>
+      </w:pPr>
+      <w:r>
+        <w:t>O(n</w:t>
+      </w:r>
+      <w:r>
+        <w:rPr>
+          <w:vertAlign w:val="superscript"/>
+        </w:rPr>
+        <w:t>4</w:t>
+      </w:r>
+      <w:r>
+        <w:t>)</w:t>
+      </w:r>
     </w:p>
     <w:sectPr>
       <w:headerReference w:type="default" r:id="rId8"/>
@@ -975,6 +1214,7 @@
   <w:style w:type="character" w:default="1" w:styleId="DefaultParagraphFont">
     <w:name w:val="Default Paragraph Font"/>
     <w:uiPriority w:val="1"/>
+    <w:semiHidden/>
     <w:unhideWhenUsed/>
   </w:style>
   <w:style w:type="table" w:default="1" w:styleId="TableNormal">
@@ -1219,6 +1459,7 @@
   <w:style w:type="character" w:default="1" w:styleId="DefaultParagraphFont">
     <w:name w:val="Default Paragraph Font"/>
     <w:uiPriority w:val="1"/>
+    <w:semiHidden/>
     <w:unhideWhenUsed/>
   </w:style>
   <w:style w:type="table" w:default="1" w:styleId="TableNormal">
